--- a/JavaSE/DAY2-数据类型-运算符/Note/第二天.docx
+++ b/JavaSE/DAY2-数据类型-运算符/Note/第二天.docx
@@ -176,21 +176,7 @@
             <w:rStyle w:val="a5"/>
             <w:noProof/>
           </w:rPr>
-          <w:t>变量</w:t>
-        </w:r>
-        <w:r>
-          <w:rPr>
-            <w:rStyle w:val="a5"/>
-            <w:noProof/>
-          </w:rPr>
-          <w:t>和</w:t>
-        </w:r>
-        <w:r>
-          <w:rPr>
-            <w:rStyle w:val="a5"/>
-            <w:noProof/>
-          </w:rPr>
-          <w:t>常量</w:t>
+          <w:t>变量和常量</w:t>
         </w:r>
         <w:r>
           <w:rPr>
@@ -3568,6 +3554,14 @@
         </w:rPr>
         <w:t>可以去掉</w:t>
       </w:r>
+      <w:r>
+        <w:rPr>
+          <w:rFonts w:hint="eastAsia"/>
+        </w:rPr>
+        <w:t xml:space="preserve">  </w:t>
+      </w:r>
+      <w:bookmarkStart w:id="1" w:name="_GoBack"/>
+      <w:bookmarkEnd w:id="1"/>
     </w:p>
     <w:p>
       <w:pPr>
@@ -4014,7 +4008,7 @@
       <w:pPr>
         <w:pStyle w:val="1"/>
       </w:pPr>
-      <w:bookmarkStart w:id="1" w:name="_Toc526868767"/>
+      <w:bookmarkStart w:id="2" w:name="_Toc526868767"/>
       <w:r>
         <w:rPr>
           <w:rFonts w:hint="eastAsia"/>
@@ -4027,7 +4021,7 @@
         </w:rPr>
         <w:t>的注释</w:t>
       </w:r>
-      <w:bookmarkEnd w:id="1"/>
+      <w:bookmarkEnd w:id="2"/>
     </w:p>
     <w:p>
       <w:r>
@@ -4197,14 +4191,14 @@
       <w:pPr>
         <w:pStyle w:val="1"/>
       </w:pPr>
-      <w:bookmarkStart w:id="2" w:name="_Toc526868768"/>
+      <w:bookmarkStart w:id="3" w:name="_Toc526868768"/>
       <w:r>
         <w:rPr>
           <w:rFonts w:hint="eastAsia"/>
         </w:rPr>
         <w:t>变量和常量</w:t>
       </w:r>
-      <w:bookmarkEnd w:id="2"/>
+      <w:bookmarkEnd w:id="3"/>
       <w:r>
         <w:rPr>
           <w:rFonts w:hint="eastAsia"/>
@@ -4225,11 +4219,6 @@
       </w:r>
     </w:p>
     <w:p>
-      <w:pPr>
-        <w:rPr>
-          <w:rFonts w:hint="eastAsia"/>
-        </w:rPr>
-      </w:pPr>
       <w:r>
         <w:rPr>
           <w:rFonts w:hint="eastAsia"/>
@@ -4521,14 +4510,14 @@
       <w:pPr>
         <w:pStyle w:val="2"/>
       </w:pPr>
-      <w:bookmarkStart w:id="3" w:name="_Toc526868769"/>
+      <w:bookmarkStart w:id="4" w:name="_Toc526868769"/>
       <w:r>
         <w:rPr>
           <w:rFonts w:hint="eastAsia"/>
         </w:rPr>
         <w:t>字面常量</w:t>
       </w:r>
-      <w:bookmarkEnd w:id="3"/>
+      <w:bookmarkEnd w:id="4"/>
     </w:p>
     <w:p>
       <w:r>
@@ -4560,14 +4549,14 @@
       <w:pPr>
         <w:pStyle w:val="2"/>
       </w:pPr>
-      <w:bookmarkStart w:id="4" w:name="_Toc526868770"/>
+      <w:bookmarkStart w:id="5" w:name="_Toc526868770"/>
       <w:r>
         <w:rPr>
           <w:rFonts w:hint="eastAsia"/>
         </w:rPr>
         <w:t>变量的声明</w:t>
       </w:r>
-      <w:bookmarkEnd w:id="4"/>
+      <w:bookmarkEnd w:id="5"/>
     </w:p>
     <w:p>
       <w:r>
@@ -4622,14 +4611,14 @@
       <w:pPr>
         <w:pStyle w:val="2"/>
       </w:pPr>
-      <w:bookmarkStart w:id="5" w:name="_Toc526868771"/>
+      <w:bookmarkStart w:id="6" w:name="_Toc526868771"/>
       <w:r>
         <w:rPr>
           <w:rFonts w:hint="eastAsia"/>
         </w:rPr>
         <w:t>变量的使用</w:t>
       </w:r>
-      <w:bookmarkEnd w:id="5"/>
+      <w:bookmarkEnd w:id="6"/>
     </w:p>
     <w:p>
       <w:r>
@@ -4742,7 +4731,7 @@
       <w:pPr>
         <w:pStyle w:val="1"/>
       </w:pPr>
-      <w:bookmarkStart w:id="6" w:name="_Toc526868772"/>
+      <w:bookmarkStart w:id="7" w:name="_Toc526868772"/>
       <w:r>
         <w:rPr>
           <w:rFonts w:hint="eastAsia"/>
@@ -4750,7 +4739,7 @@
         <w:lastRenderedPageBreak/>
         <w:t>数据类型</w:t>
       </w:r>
-      <w:bookmarkEnd w:id="6"/>
+      <w:bookmarkEnd w:id="7"/>
     </w:p>
     <w:p>
       <w:r>
@@ -4943,14 +4932,14 @@
       <w:pPr>
         <w:pStyle w:val="2"/>
       </w:pPr>
-      <w:bookmarkStart w:id="7" w:name="_Toc526868773"/>
+      <w:bookmarkStart w:id="8" w:name="_Toc526868773"/>
       <w:r>
         <w:rPr>
           <w:rFonts w:hint="eastAsia"/>
         </w:rPr>
         <w:t>原生数据类型</w:t>
       </w:r>
-      <w:bookmarkEnd w:id="7"/>
+      <w:bookmarkEnd w:id="8"/>
     </w:p>
     <w:p>
       <w:r>
@@ -5884,14 +5873,14 @@
       <w:pPr>
         <w:pStyle w:val="2"/>
       </w:pPr>
-      <w:bookmarkStart w:id="8" w:name="_Toc526868774"/>
+      <w:bookmarkStart w:id="9" w:name="_Toc526868774"/>
       <w:r>
         <w:rPr>
           <w:rFonts w:hint="eastAsia"/>
         </w:rPr>
         <w:t>不同分类的默认类型</w:t>
       </w:r>
-      <w:bookmarkEnd w:id="8"/>
+      <w:bookmarkEnd w:id="9"/>
     </w:p>
     <w:tbl>
       <w:tblPr>
@@ -6120,14 +6109,14 @@
       <w:pPr>
         <w:pStyle w:val="2"/>
       </w:pPr>
-      <w:bookmarkStart w:id="9" w:name="_Toc526868775"/>
+      <w:bookmarkStart w:id="10" w:name="_Toc526868775"/>
       <w:r>
         <w:rPr>
           <w:rFonts w:hint="eastAsia"/>
         </w:rPr>
         <w:t>字符类型的两种写法</w:t>
       </w:r>
-      <w:bookmarkEnd w:id="9"/>
+      <w:bookmarkEnd w:id="10"/>
     </w:p>
     <w:p>
       <w:r>
@@ -6399,7 +6388,7 @@
       <w:pPr>
         <w:pStyle w:val="2"/>
       </w:pPr>
-      <w:bookmarkStart w:id="10" w:name="_Toc526868776"/>
+      <w:bookmarkStart w:id="11" w:name="_Toc526868776"/>
       <w:r>
         <w:rPr>
           <w:rFonts w:hint="eastAsia"/>
@@ -6420,7 +6409,7 @@
         </w:rPr>
         <w:t>代替</w:t>
       </w:r>
-      <w:bookmarkEnd w:id="10"/>
+      <w:bookmarkEnd w:id="11"/>
     </w:p>
     <w:p>
       <w:r>
@@ -6637,7 +6626,7 @@
       <w:pPr>
         <w:pStyle w:val="2"/>
       </w:pPr>
-      <w:bookmarkStart w:id="11" w:name="_Toc526868777"/>
+      <w:bookmarkStart w:id="12" w:name="_Toc526868777"/>
       <w:r>
         <w:rPr>
           <w:rFonts w:hint="eastAsia"/>
@@ -6645,7 +6634,7 @@
         <w:lastRenderedPageBreak/>
         <w:t>在不同平台Java数据类型所占大小是否有改变</w:t>
       </w:r>
-      <w:bookmarkEnd w:id="11"/>
+      <w:bookmarkEnd w:id="12"/>
     </w:p>
     <w:p>
       <w:r>
@@ -6862,14 +6851,14 @@
       <w:pPr>
         <w:pStyle w:val="2"/>
       </w:pPr>
-      <w:bookmarkStart w:id="12" w:name="_Toc526868778"/>
+      <w:bookmarkStart w:id="13" w:name="_Toc526868778"/>
       <w:r>
         <w:rPr>
           <w:rFonts w:hint="eastAsia"/>
         </w:rPr>
         <w:t>原生数据类型的具体大小</w:t>
       </w:r>
-      <w:bookmarkEnd w:id="12"/>
+      <w:bookmarkEnd w:id="13"/>
     </w:p>
     <w:p>
       <w:r>
@@ -7297,7 +7286,7 @@
       <w:pPr>
         <w:pStyle w:val="2"/>
       </w:pPr>
-      <w:bookmarkStart w:id="13" w:name="_Toc526868779"/>
+      <w:bookmarkStart w:id="14" w:name="_Toc526868779"/>
       <w:r>
         <w:rPr>
           <w:rFonts w:hint="eastAsia"/>
@@ -7317,7 +7306,7 @@
         </w:rPr>
         <w:t>)</w:t>
       </w:r>
-      <w:bookmarkEnd w:id="13"/>
+      <w:bookmarkEnd w:id="14"/>
     </w:p>
     <w:p>
       <w:r>
@@ -8021,21 +8010,16 @@
       <w:pPr>
         <w:pStyle w:val="2"/>
       </w:pPr>
-      <w:bookmarkStart w:id="14" w:name="_Toc526868780"/>
+      <w:bookmarkStart w:id="15" w:name="_Toc526868780"/>
       <w:r>
         <w:rPr>
           <w:rFonts w:hint="eastAsia"/>
         </w:rPr>
         <w:t>浮点数的注意点</w:t>
       </w:r>
-      <w:bookmarkEnd w:id="14"/>
-    </w:p>
-    <w:p>
-      <w:pPr>
-        <w:rPr>
-          <w:rFonts w:hint="eastAsia"/>
-        </w:rPr>
-      </w:pPr>
+      <w:bookmarkEnd w:id="15"/>
+    </w:p>
+    <w:p>
       <w:r>
         <w:rPr>
           <w:rFonts w:hint="eastAsia"/>
@@ -8085,11 +8069,6 @@
       </w:r>
     </w:p>
     <w:p>
-      <w:pPr>
-        <w:rPr>
-          <w:rFonts w:hint="eastAsia"/>
-        </w:rPr>
-      </w:pPr>
       <w:r>
         <w:rPr>
           <w:rFonts w:hint="eastAsia"/>
@@ -8185,11 +8164,6 @@
       </w:r>
     </w:p>
     <w:p>
-      <w:pPr>
-        <w:rPr>
-          <w:rFonts w:hint="eastAsia"/>
-        </w:rPr>
-      </w:pPr>
       <w:r>
         <w:rPr>
           <w:rFonts w:hint="eastAsia"/>
@@ -8242,7 +8216,7 @@
       <w:pPr>
         <w:pStyle w:val="1"/>
       </w:pPr>
-      <w:bookmarkStart w:id="15" w:name="_Toc526868781"/>
+      <w:bookmarkStart w:id="16" w:name="_Toc526868781"/>
       <w:r>
         <w:rPr>
           <w:rFonts w:hint="eastAsia"/>
@@ -8267,27 +8241,22 @@
         </w:rPr>
         <w:t>)</w:t>
       </w:r>
-      <w:bookmarkEnd w:id="15"/>
+      <w:bookmarkEnd w:id="16"/>
     </w:p>
     <w:p>
       <w:pPr>
         <w:pStyle w:val="2"/>
       </w:pPr>
-      <w:bookmarkStart w:id="16" w:name="_Toc526868782"/>
+      <w:bookmarkStart w:id="17" w:name="_Toc526868782"/>
       <w:r>
         <w:rPr>
           <w:rFonts w:hint="eastAsia"/>
         </w:rPr>
         <w:t>常用的进制</w:t>
       </w:r>
-      <w:bookmarkEnd w:id="16"/>
-    </w:p>
-    <w:p>
-      <w:pPr>
-        <w:rPr>
-          <w:rFonts w:hint="eastAsia"/>
-        </w:rPr>
-      </w:pPr>
+      <w:bookmarkEnd w:id="17"/>
+    </w:p>
+    <w:p>
       <w:r>
         <w:rPr>
           <w:rFonts w:hint="eastAsia"/>
@@ -8311,7 +8280,7 @@
       <w:pPr>
         <w:pStyle w:val="3"/>
       </w:pPr>
-      <w:bookmarkStart w:id="17" w:name="_Toc526868783"/>
+      <w:bookmarkStart w:id="18" w:name="_Toc526868783"/>
       <w:r>
         <w:rPr>
           <w:rFonts w:hint="eastAsia"/>
@@ -8319,14 +8288,9 @@
         <w:lastRenderedPageBreak/>
         <w:t>二进制</w:t>
       </w:r>
-      <w:bookmarkEnd w:id="17"/>
-    </w:p>
-    <w:p>
-      <w:pPr>
-        <w:rPr>
-          <w:rFonts w:hint="eastAsia"/>
-        </w:rPr>
-      </w:pPr>
+      <w:bookmarkEnd w:id="18"/>
+    </w:p>
+    <w:p>
       <w:r>
         <w:rPr>
           <w:rFonts w:hint="eastAsia"/>
@@ -8338,21 +8302,16 @@
       <w:pPr>
         <w:pStyle w:val="3"/>
       </w:pPr>
-      <w:bookmarkStart w:id="18" w:name="_Toc526868784"/>
+      <w:bookmarkStart w:id="19" w:name="_Toc526868784"/>
       <w:r>
         <w:rPr>
           <w:rFonts w:hint="eastAsia"/>
         </w:rPr>
         <w:t>八进制</w:t>
       </w:r>
-      <w:bookmarkEnd w:id="18"/>
-    </w:p>
-    <w:p>
-      <w:pPr>
-        <w:rPr>
-          <w:rFonts w:hint="eastAsia"/>
-        </w:rPr>
-      </w:pPr>
+      <w:bookmarkEnd w:id="19"/>
+    </w:p>
+    <w:p>
       <w:r>
         <w:rPr>
           <w:rFonts w:hint="eastAsia"/>
@@ -8364,21 +8323,16 @@
       <w:pPr>
         <w:pStyle w:val="3"/>
       </w:pPr>
-      <w:bookmarkStart w:id="19" w:name="_Toc526868785"/>
+      <w:bookmarkStart w:id="20" w:name="_Toc526868785"/>
       <w:r>
         <w:rPr>
           <w:rFonts w:hint="eastAsia"/>
         </w:rPr>
         <w:t>十进制</w:t>
       </w:r>
-      <w:bookmarkEnd w:id="19"/>
-    </w:p>
-    <w:p>
-      <w:pPr>
-        <w:rPr>
-          <w:rFonts w:hint="eastAsia"/>
-        </w:rPr>
-      </w:pPr>
+      <w:bookmarkEnd w:id="20"/>
+    </w:p>
+    <w:p>
       <w:r>
         <w:rPr>
           <w:rFonts w:hint="eastAsia"/>
@@ -8390,21 +8344,16 @@
       <w:pPr>
         <w:pStyle w:val="3"/>
       </w:pPr>
-      <w:bookmarkStart w:id="20" w:name="_Toc526868786"/>
+      <w:bookmarkStart w:id="21" w:name="_Toc526868786"/>
       <w:r>
         <w:rPr>
           <w:rFonts w:hint="eastAsia"/>
         </w:rPr>
         <w:t>十六进制</w:t>
       </w:r>
-      <w:bookmarkEnd w:id="20"/>
-    </w:p>
-    <w:p>
-      <w:pPr>
-        <w:rPr>
-          <w:rFonts w:hint="eastAsia"/>
-        </w:rPr>
-      </w:pPr>
+      <w:bookmarkEnd w:id="21"/>
+    </w:p>
+    <w:p>
       <w:r>
         <w:rPr>
           <w:rFonts w:hint="eastAsia"/>
@@ -8437,11 +8386,6 @@
       </w:r>
     </w:p>
     <w:p>
-      <w:pPr>
-        <w:rPr>
-          <w:rFonts w:hint="eastAsia"/>
-        </w:rPr>
-      </w:pPr>
       <w:r>
         <w:rPr>
           <w:rFonts w:hint="eastAsia"/>
@@ -8453,7 +8397,7 @@
       <w:pPr>
         <w:pStyle w:val="2"/>
       </w:pPr>
-      <w:bookmarkStart w:id="21" w:name="_Toc526868787"/>
+      <w:bookmarkStart w:id="22" w:name="_Toc526868787"/>
       <w:proofErr w:type="gramStart"/>
       <w:r>
         <w:rPr>
@@ -8468,7 +8412,7 @@
         </w:rPr>
         <w:t>准换</w:t>
       </w:r>
-      <w:bookmarkEnd w:id="21"/>
+      <w:bookmarkEnd w:id="22"/>
     </w:p>
     <w:p>
       <w:r>
@@ -8540,11 +8484,6 @@
       </w:r>
     </w:p>
     <w:p>
-      <w:pPr>
-        <w:rPr>
-          <w:rFonts w:hint="eastAsia"/>
-        </w:rPr>
-      </w:pPr>
       <w:r>
         <w:rPr>
           <w:rFonts w:hint="eastAsia"/>
@@ -8682,7 +8621,7 @@
       <w:pPr>
         <w:pStyle w:val="3"/>
       </w:pPr>
-      <w:bookmarkStart w:id="22" w:name="_Toc526868788"/>
+      <w:bookmarkStart w:id="23" w:name="_Toc526868788"/>
       <w:r>
         <w:rPr>
           <w:rFonts w:hint="eastAsia"/>
@@ -8690,7 +8629,7 @@
         <w:lastRenderedPageBreak/>
         <w:t>练习</w:t>
       </w:r>
-      <w:bookmarkEnd w:id="22"/>
+      <w:bookmarkEnd w:id="23"/>
     </w:p>
     <w:p>
       <w:pPr>
@@ -9038,9 +8977,6 @@
           <w:numId w:val="1"/>
         </w:numPr>
         <w:ind w:firstLineChars="0"/>
-        <w:rPr>
-          <w:rFonts w:hint="eastAsia"/>
-        </w:rPr>
       </w:pPr>
       <w:r>
         <w:rPr>
@@ -9098,21 +9034,16 @@
       <w:pPr>
         <w:pStyle w:val="2"/>
       </w:pPr>
-      <w:bookmarkStart w:id="23" w:name="_Toc526868789"/>
+      <w:bookmarkStart w:id="24" w:name="_Toc526868789"/>
       <w:r>
         <w:rPr>
           <w:rFonts w:hint="eastAsia"/>
         </w:rPr>
         <w:t>参考链接</w:t>
       </w:r>
-      <w:bookmarkEnd w:id="23"/>
-    </w:p>
-    <w:p>
-      <w:pPr>
-        <w:rPr>
-          <w:rFonts w:hint="eastAsia"/>
-        </w:rPr>
-      </w:pPr>
+      <w:bookmarkEnd w:id="24"/>
+    </w:p>
+    <w:p>
       <w:hyperlink r:id="rId16" w:history="1">
         <w:proofErr w:type="gramStart"/>
         <w:r>
@@ -9136,7 +9067,7 @@
       <w:pPr>
         <w:pStyle w:val="2"/>
       </w:pPr>
-      <w:bookmarkStart w:id="24" w:name="_Toc526868790"/>
+      <w:bookmarkStart w:id="25" w:name="_Toc526868790"/>
       <w:r>
         <w:rPr>
           <w:rFonts w:hint="eastAsia"/>
@@ -9149,7 +9080,7 @@
         </w:rPr>
         <w:t>(了解一下)</w:t>
       </w:r>
-      <w:bookmarkEnd w:id="24"/>
+      <w:bookmarkEnd w:id="25"/>
     </w:p>
     <w:p>
       <w:r>
@@ -9207,7 +9138,7 @@
       <w:pPr>
         <w:pStyle w:val="3"/>
       </w:pPr>
-      <w:bookmarkStart w:id="25" w:name="_Toc526868791"/>
+      <w:bookmarkStart w:id="26" w:name="_Toc526868791"/>
       <w:r>
         <w:rPr>
           <w:rFonts w:hint="eastAsia"/>
@@ -9233,7 +9164,7 @@
         </w:rPr>
         <w:t>求反码</w:t>
       </w:r>
-      <w:bookmarkEnd w:id="25"/>
+      <w:bookmarkEnd w:id="26"/>
       <w:proofErr w:type="gramEnd"/>
     </w:p>
     <w:p>
@@ -9300,7 +9231,7 @@
       <w:pPr>
         <w:pStyle w:val="3"/>
       </w:pPr>
-      <w:bookmarkStart w:id="26" w:name="_Toc526868792"/>
+      <w:bookmarkStart w:id="27" w:name="_Toc526868792"/>
       <w:r>
         <w:rPr>
           <w:rFonts w:hint="eastAsia"/>
@@ -9321,7 +9252,7 @@
         </w:rPr>
         <w:t>求补码</w:t>
       </w:r>
-      <w:bookmarkEnd w:id="26"/>
+      <w:bookmarkEnd w:id="27"/>
     </w:p>
     <w:p>
       <w:r>
@@ -9353,11 +9284,6 @@
       </w:r>
     </w:p>
     <w:p>
-      <w:pPr>
-        <w:rPr>
-          <w:rFonts w:hint="eastAsia"/>
-        </w:rPr>
-      </w:pPr>
       <w:r>
         <w:rPr>
           <w:rFonts w:hint="eastAsia"/>
@@ -9410,7 +9336,7 @@
       <w:pPr>
         <w:pStyle w:val="1"/>
       </w:pPr>
-      <w:bookmarkStart w:id="27" w:name="_Toc526868793"/>
+      <w:bookmarkStart w:id="28" w:name="_Toc526868793"/>
       <w:r>
         <w:rPr>
           <w:rFonts w:hint="eastAsia"/>
@@ -9436,7 +9362,7 @@
         </w:rPr>
         <w:t>)</w:t>
       </w:r>
-      <w:bookmarkEnd w:id="27"/>
+      <w:bookmarkEnd w:id="28"/>
     </w:p>
     <w:p>
       <w:r>
@@ -9608,7 +9534,7 @@
       <w:pPr>
         <w:pStyle w:val="2"/>
       </w:pPr>
-      <w:bookmarkStart w:id="28" w:name="_Toc526868794"/>
+      <w:bookmarkStart w:id="29" w:name="_Toc526868794"/>
       <w:r>
         <w:rPr>
           <w:rFonts w:hint="eastAsia"/>
@@ -9616,20 +9542,20 @@
         <w:lastRenderedPageBreak/>
         <w:t>运算符所涉及的基本概念补充</w:t>
       </w:r>
-      <w:bookmarkEnd w:id="28"/>
+      <w:bookmarkEnd w:id="29"/>
     </w:p>
     <w:p>
       <w:pPr>
         <w:pStyle w:val="3"/>
       </w:pPr>
-      <w:bookmarkStart w:id="29" w:name="_Toc526868795"/>
+      <w:bookmarkStart w:id="30" w:name="_Toc526868795"/>
       <w:r>
         <w:rPr>
           <w:rFonts w:hint="eastAsia"/>
         </w:rPr>
         <w:t>操作数</w:t>
       </w:r>
-      <w:bookmarkEnd w:id="29"/>
+      <w:bookmarkEnd w:id="30"/>
     </w:p>
     <w:p>
       <w:r>
@@ -9878,7 +9804,7 @@
       <w:pPr>
         <w:pStyle w:val="3"/>
       </w:pPr>
-      <w:bookmarkStart w:id="30" w:name="_Toc526868796"/>
+      <w:bookmarkStart w:id="31" w:name="_Toc526868796"/>
       <w:proofErr w:type="gramStart"/>
       <w:r>
         <w:rPr>
@@ -9893,7 +9819,7 @@
         </w:rPr>
         <w:t>右值</w:t>
       </w:r>
-      <w:bookmarkEnd w:id="30"/>
+      <w:bookmarkEnd w:id="31"/>
     </w:p>
     <w:p>
       <w:r>
@@ -10019,11 +9945,6 @@
       </w:r>
     </w:p>
     <w:p>
-      <w:pPr>
-        <w:rPr>
-          <w:rFonts w:hint="eastAsia"/>
-        </w:rPr>
-      </w:pPr>
       <w:r>
         <w:rPr>
           <w:rFonts w:hint="eastAsia"/>
@@ -10055,7 +9976,7 @@
       <w:pPr>
         <w:pStyle w:val="2"/>
       </w:pPr>
-      <w:bookmarkStart w:id="31" w:name="_Toc526868797"/>
+      <w:bookmarkStart w:id="32" w:name="_Toc526868797"/>
       <w:r>
         <w:rPr>
           <w:rFonts w:hint="eastAsia"/>
@@ -10075,7 +9996,7 @@
         </w:rPr>
         <w:t>运算符</w:t>
       </w:r>
-      <w:bookmarkEnd w:id="31"/>
+      <w:bookmarkEnd w:id="32"/>
     </w:p>
     <w:p>
       <w:r>
@@ -10119,11 +10040,6 @@
             <w:tcW w:w="4148" w:type="dxa"/>
           </w:tcPr>
           <w:p>
-            <w:pPr>
-              <w:rPr>
-                <w:rFonts w:hint="eastAsia"/>
-              </w:rPr>
-            </w:pPr>
             <w:r>
               <w:rPr>
                 <w:rFonts w:hint="eastAsia"/>
@@ -10137,11 +10053,6 @@
             <w:tcW w:w="4148" w:type="dxa"/>
           </w:tcPr>
           <w:p>
-            <w:pPr>
-              <w:rPr>
-                <w:rFonts w:hint="eastAsia"/>
-              </w:rPr>
-            </w:pPr>
             <w:r>
               <w:rPr>
                 <w:rFonts w:hint="eastAsia"/>
@@ -10157,11 +10068,6 @@
             <w:tcW w:w="4148" w:type="dxa"/>
           </w:tcPr>
           <w:p>
-            <w:pPr>
-              <w:rPr>
-                <w:rFonts w:hint="eastAsia"/>
-              </w:rPr>
-            </w:pPr>
             <w:r>
               <w:rPr>
                 <w:rFonts w:hint="eastAsia"/>
@@ -10175,11 +10081,6 @@
             <w:tcW w:w="4148" w:type="dxa"/>
           </w:tcPr>
           <w:p>
-            <w:pPr>
-              <w:rPr>
-                <w:rFonts w:hint="eastAsia"/>
-              </w:rPr>
-            </w:pPr>
             <w:r>
               <w:rPr>
                 <w:rFonts w:hint="eastAsia"/>
@@ -10195,11 +10096,6 @@
             <w:tcW w:w="4148" w:type="dxa"/>
           </w:tcPr>
           <w:p>
-            <w:pPr>
-              <w:rPr>
-                <w:rFonts w:hint="eastAsia"/>
-              </w:rPr>
-            </w:pPr>
             <w:r>
               <w:rPr>
                 <w:rFonts w:hint="eastAsia"/>
@@ -10213,11 +10109,6 @@
             <w:tcW w:w="4148" w:type="dxa"/>
           </w:tcPr>
           <w:p>
-            <w:pPr>
-              <w:rPr>
-                <w:rFonts w:hint="eastAsia"/>
-              </w:rPr>
-            </w:pPr>
             <w:r>
               <w:rPr>
                 <w:rFonts w:hint="eastAsia"/>
@@ -10233,11 +10124,6 @@
             <w:tcW w:w="4148" w:type="dxa"/>
           </w:tcPr>
           <w:p>
-            <w:pPr>
-              <w:rPr>
-                <w:rFonts w:hint="eastAsia"/>
-              </w:rPr>
-            </w:pPr>
             <w:r>
               <w:rPr>
                 <w:rFonts w:hint="eastAsia"/>
@@ -10251,11 +10137,6 @@
             <w:tcW w:w="4148" w:type="dxa"/>
           </w:tcPr>
           <w:p>
-            <w:pPr>
-              <w:rPr>
-                <w:rFonts w:hint="eastAsia"/>
-              </w:rPr>
-            </w:pPr>
             <w:r>
               <w:rPr>
                 <w:rFonts w:hint="eastAsia"/>
@@ -10271,11 +10152,6 @@
             <w:tcW w:w="4148" w:type="dxa"/>
           </w:tcPr>
           <w:p>
-            <w:pPr>
-              <w:rPr>
-                <w:rFonts w:hint="eastAsia"/>
-              </w:rPr>
-            </w:pPr>
             <w:r>
               <w:rPr>
                 <w:rFonts w:hint="eastAsia"/>
@@ -10289,11 +10165,6 @@
             <w:tcW w:w="4148" w:type="dxa"/>
           </w:tcPr>
           <w:p>
-            <w:pPr>
-              <w:rPr>
-                <w:rFonts w:hint="eastAsia"/>
-              </w:rPr>
-            </w:pPr>
             <w:r>
               <w:rPr>
                 <w:rFonts w:hint="eastAsia"/>
@@ -10309,11 +10180,6 @@
             <w:tcW w:w="4148" w:type="dxa"/>
           </w:tcPr>
           <w:p>
-            <w:pPr>
-              <w:rPr>
-                <w:rFonts w:hint="eastAsia"/>
-              </w:rPr>
-            </w:pPr>
             <w:r>
               <w:rPr>
                 <w:rFonts w:hint="eastAsia"/>
@@ -10327,11 +10193,6 @@
             <w:tcW w:w="4148" w:type="dxa"/>
           </w:tcPr>
           <w:p>
-            <w:pPr>
-              <w:rPr>
-                <w:rFonts w:hint="eastAsia"/>
-              </w:rPr>
-            </w:pPr>
             <w:r>
               <w:rPr>
                 <w:rFonts w:hint="eastAsia"/>
@@ -10392,11 +10253,6 @@
       </w:r>
     </w:p>
     <w:p>
-      <w:pPr>
-        <w:rPr>
-          <w:rFonts w:hint="eastAsia"/>
-        </w:rPr>
-      </w:pPr>
       <w:r>
         <w:rPr>
           <w:rFonts w:hint="eastAsia"/>
@@ -10450,7 +10306,7 @@
       <w:pPr>
         <w:pStyle w:val="2"/>
       </w:pPr>
-      <w:bookmarkStart w:id="32" w:name="_Toc526868798"/>
+      <w:bookmarkStart w:id="33" w:name="_Toc526868798"/>
       <w:r>
         <w:rPr>
           <w:rFonts w:hint="eastAsia"/>
@@ -10458,7 +10314,7 @@
         <w:lastRenderedPageBreak/>
         <w:t>关系运算符</w:t>
       </w:r>
-      <w:bookmarkEnd w:id="32"/>
+      <w:bookmarkEnd w:id="33"/>
     </w:p>
     <w:p>
       <w:r>
@@ -10496,11 +10352,6 @@
             <w:tcW w:w="2405" w:type="dxa"/>
           </w:tcPr>
           <w:p>
-            <w:pPr>
-              <w:rPr>
-                <w:rFonts w:hint="eastAsia"/>
-              </w:rPr>
-            </w:pPr>
             <w:r>
               <w:rPr>
                 <w:rFonts w:hint="eastAsia"/>
@@ -10514,11 +10365,6 @@
             <w:tcW w:w="5891" w:type="dxa"/>
           </w:tcPr>
           <w:p>
-            <w:pPr>
-              <w:rPr>
-                <w:rFonts w:hint="eastAsia"/>
-              </w:rPr>
-            </w:pPr>
             <w:r>
               <w:rPr>
                 <w:rFonts w:hint="eastAsia"/>
@@ -10534,11 +10380,6 @@
             <w:tcW w:w="2405" w:type="dxa"/>
           </w:tcPr>
           <w:p>
-            <w:pPr>
-              <w:rPr>
-                <w:rFonts w:hint="eastAsia"/>
-              </w:rPr>
-            </w:pPr>
             <w:r>
               <w:rPr>
                 <w:rFonts w:hint="eastAsia"/>
@@ -10552,11 +10393,6 @@
             <w:tcW w:w="5891" w:type="dxa"/>
           </w:tcPr>
           <w:p>
-            <w:pPr>
-              <w:rPr>
-                <w:rFonts w:hint="eastAsia"/>
-              </w:rPr>
-            </w:pPr>
             <w:r>
               <w:rPr>
                 <w:rFonts w:hint="eastAsia"/>
@@ -10572,11 +10408,6 @@
             <w:tcW w:w="2405" w:type="dxa"/>
           </w:tcPr>
           <w:p>
-            <w:pPr>
-              <w:rPr>
-                <w:rFonts w:hint="eastAsia"/>
-              </w:rPr>
-            </w:pPr>
             <w:r>
               <w:rPr>
                 <w:rFonts w:hint="eastAsia"/>
@@ -10593,11 +10424,6 @@
             <w:tcW w:w="5891" w:type="dxa"/>
           </w:tcPr>
           <w:p>
-            <w:pPr>
-              <w:rPr>
-                <w:rFonts w:hint="eastAsia"/>
-              </w:rPr>
-            </w:pPr>
             <w:r>
               <w:rPr>
                 <w:rFonts w:hint="eastAsia"/>
@@ -10631,11 +10457,6 @@
             <w:tcW w:w="2405" w:type="dxa"/>
           </w:tcPr>
           <w:p>
-            <w:pPr>
-              <w:rPr>
-                <w:rFonts w:hint="eastAsia"/>
-              </w:rPr>
-            </w:pPr>
             <w:r>
               <w:rPr>
                 <w:rFonts w:hint="eastAsia"/>
@@ -10649,11 +10470,6 @@
             <w:tcW w:w="5891" w:type="dxa"/>
           </w:tcPr>
           <w:p>
-            <w:pPr>
-              <w:rPr>
-                <w:rFonts w:hint="eastAsia"/>
-              </w:rPr>
-            </w:pPr>
             <w:r>
               <w:rPr>
                 <w:rFonts w:hint="eastAsia"/>
@@ -10669,11 +10485,6 @@
             <w:tcW w:w="2405" w:type="dxa"/>
           </w:tcPr>
           <w:p>
-            <w:pPr>
-              <w:rPr>
-                <w:rFonts w:hint="eastAsia"/>
-              </w:rPr>
-            </w:pPr>
             <w:r>
               <w:rPr>
                 <w:rFonts w:hint="eastAsia"/>
@@ -10690,11 +10501,6 @@
             <w:tcW w:w="5891" w:type="dxa"/>
           </w:tcPr>
           <w:p>
-            <w:pPr>
-              <w:rPr>
-                <w:rFonts w:hint="eastAsia"/>
-              </w:rPr>
-            </w:pPr>
             <w:r>
               <w:rPr>
                 <w:rFonts w:hint="eastAsia"/>
@@ -10728,11 +10534,6 @@
             <w:tcW w:w="2405" w:type="dxa"/>
           </w:tcPr>
           <w:p>
-            <w:pPr>
-              <w:rPr>
-                <w:rFonts w:hint="eastAsia"/>
-              </w:rPr>
-            </w:pPr>
             <w:r>
               <w:rPr>
                 <w:rFonts w:hint="eastAsia"/>
@@ -10749,11 +10550,6 @@
             <w:tcW w:w="5891" w:type="dxa"/>
           </w:tcPr>
           <w:p>
-            <w:pPr>
-              <w:rPr>
-                <w:rFonts w:hint="eastAsia"/>
-              </w:rPr>
-            </w:pPr>
             <w:r>
               <w:rPr>
                 <w:rFonts w:hint="eastAsia"/>
@@ -10769,11 +10565,6 @@
             <w:tcW w:w="2405" w:type="dxa"/>
           </w:tcPr>
           <w:p>
-            <w:pPr>
-              <w:rPr>
-                <w:rFonts w:hint="eastAsia"/>
-              </w:rPr>
-            </w:pPr>
             <w:r>
               <w:t>!=</w:t>
             </w:r>
@@ -10784,11 +10575,6 @@
             <w:tcW w:w="5891" w:type="dxa"/>
           </w:tcPr>
           <w:p>
-            <w:pPr>
-              <w:rPr>
-                <w:rFonts w:hint="eastAsia"/>
-              </w:rPr>
-            </w:pPr>
             <w:r>
               <w:rPr>
                 <w:rFonts w:hint="eastAsia"/>
@@ -10803,7 +10589,7 @@
       <w:pPr>
         <w:pStyle w:val="3"/>
       </w:pPr>
-      <w:bookmarkStart w:id="33" w:name="_Toc526868799"/>
+      <w:bookmarkStart w:id="34" w:name="_Toc526868799"/>
       <w:r>
         <w:rPr>
           <w:rFonts w:hint="eastAsia"/>
@@ -10816,7 +10602,7 @@
         </w:rPr>
         <w:t>.</w:t>
       </w:r>
-      <w:bookmarkEnd w:id="33"/>
+      <w:bookmarkEnd w:id="34"/>
     </w:p>
     <w:p>
       <w:r>
@@ -10833,11 +10619,6 @@
       </w:r>
     </w:p>
     <w:p>
-      <w:pPr>
-        <w:rPr>
-          <w:rFonts w:hint="eastAsia"/>
-        </w:rPr>
-      </w:pPr>
       <w:r>
         <w:rPr>
           <w:rFonts w:hint="eastAsia"/>
@@ -10890,7 +10671,7 @@
       <w:pPr>
         <w:pStyle w:val="2"/>
       </w:pPr>
-      <w:bookmarkStart w:id="34" w:name="_Toc526868800"/>
+      <w:bookmarkStart w:id="35" w:name="_Toc526868800"/>
       <w:r>
         <w:rPr>
           <w:rFonts w:hint="eastAsia"/>
@@ -10898,7 +10679,7 @@
         <w:lastRenderedPageBreak/>
         <w:t>逻辑运算符</w:t>
       </w:r>
-      <w:bookmarkEnd w:id="34"/>
+      <w:bookmarkEnd w:id="35"/>
     </w:p>
     <w:p>
       <w:r>
@@ -10943,11 +10724,6 @@
             <w:tcW w:w="2845" w:type="dxa"/>
           </w:tcPr>
           <w:p>
-            <w:pPr>
-              <w:rPr>
-                <w:rFonts w:hint="eastAsia"/>
-              </w:rPr>
-            </w:pPr>
             <w:r>
               <w:rPr>
                 <w:rFonts w:hint="eastAsia"/>
@@ -10961,11 +10737,6 @@
             <w:tcW w:w="2785" w:type="dxa"/>
           </w:tcPr>
           <w:p>
-            <w:pPr>
-              <w:rPr>
-                <w:rFonts w:hint="eastAsia"/>
-              </w:rPr>
-            </w:pPr>
             <w:r>
               <w:rPr>
                 <w:rFonts w:hint="eastAsia"/>
@@ -10979,11 +10750,6 @@
             <w:tcW w:w="2666" w:type="dxa"/>
           </w:tcPr>
           <w:p>
-            <w:pPr>
-              <w:rPr>
-                <w:rFonts w:hint="eastAsia"/>
-              </w:rPr>
-            </w:pPr>
             <w:r>
               <w:rPr>
                 <w:rFonts w:hint="eastAsia"/>
@@ -10999,11 +10765,6 @@
             <w:tcW w:w="2845" w:type="dxa"/>
           </w:tcPr>
           <w:p>
-            <w:pPr>
-              <w:rPr>
-                <w:rFonts w:hint="eastAsia"/>
-              </w:rPr>
-            </w:pPr>
             <w:r>
               <w:rPr>
                 <w:rFonts w:hint="eastAsia"/>
@@ -11020,11 +10781,6 @@
             <w:tcW w:w="2785" w:type="dxa"/>
           </w:tcPr>
           <w:p>
-            <w:pPr>
-              <w:rPr>
-                <w:rFonts w:hint="eastAsia"/>
-              </w:rPr>
-            </w:pPr>
             <w:r>
               <w:rPr>
                 <w:rFonts w:hint="eastAsia"/>
@@ -11038,11 +10794,6 @@
             <w:tcW w:w="2666" w:type="dxa"/>
           </w:tcPr>
           <w:p>
-            <w:pPr>
-              <w:rPr>
-                <w:rFonts w:hint="eastAsia"/>
-              </w:rPr>
-            </w:pPr>
             <w:r>
               <w:rPr>
                 <w:rFonts w:hint="eastAsia"/>
@@ -11064,11 +10815,6 @@
             <w:tcW w:w="2845" w:type="dxa"/>
           </w:tcPr>
           <w:p>
-            <w:pPr>
-              <w:rPr>
-                <w:rFonts w:hint="eastAsia"/>
-              </w:rPr>
-            </w:pPr>
             <w:r>
               <w:rPr>
                 <w:rFonts w:hint="eastAsia"/>
@@ -11085,11 +10831,6 @@
             <w:tcW w:w="2785" w:type="dxa"/>
           </w:tcPr>
           <w:p>
-            <w:pPr>
-              <w:rPr>
-                <w:rFonts w:hint="eastAsia"/>
-              </w:rPr>
-            </w:pPr>
             <w:r>
               <w:rPr>
                 <w:rFonts w:hint="eastAsia"/>
@@ -11102,13 +10843,7 @@
           <w:tcPr>
             <w:tcW w:w="2666" w:type="dxa"/>
           </w:tcPr>
-          <w:p>
-            <w:pPr>
-              <w:rPr>
-                <w:rFonts w:hint="eastAsia"/>
-              </w:rPr>
-            </w:pPr>
-          </w:p>
+          <w:p/>
         </w:tc>
       </w:tr>
       <w:tr>
@@ -11117,11 +10852,6 @@
             <w:tcW w:w="2845" w:type="dxa"/>
           </w:tcPr>
           <w:p>
-            <w:pPr>
-              <w:rPr>
-                <w:rFonts w:hint="eastAsia"/>
-              </w:rPr>
-            </w:pPr>
             <w:r>
               <w:rPr>
                 <w:rFonts w:hint="eastAsia"/>
@@ -11135,11 +10865,6 @@
             <w:tcW w:w="2785" w:type="dxa"/>
           </w:tcPr>
           <w:p>
-            <w:pPr>
-              <w:rPr>
-                <w:rFonts w:hint="eastAsia"/>
-              </w:rPr>
-            </w:pPr>
             <w:r>
               <w:rPr>
                 <w:rFonts w:hint="eastAsia"/>
@@ -11152,13 +10877,7 @@
           <w:tcPr>
             <w:tcW w:w="2666" w:type="dxa"/>
           </w:tcPr>
-          <w:p>
-            <w:pPr>
-              <w:rPr>
-                <w:rFonts w:hint="eastAsia"/>
-              </w:rPr>
-            </w:pPr>
-          </w:p>
+          <w:p/>
         </w:tc>
       </w:tr>
     </w:tbl>
@@ -11171,11 +10890,6 @@
       </w:r>
     </w:p>
     <w:p>
-      <w:pPr>
-        <w:rPr>
-          <w:rFonts w:hint="eastAsia"/>
-        </w:rPr>
-      </w:pPr>
       <w:r>
         <w:rPr>
           <w:rFonts w:hint="eastAsia"/>
@@ -11229,14 +10943,14 @@
       <w:pPr>
         <w:pStyle w:val="2"/>
       </w:pPr>
-      <w:bookmarkStart w:id="35" w:name="_Toc526868801"/>
+      <w:bookmarkStart w:id="36" w:name="_Toc526868801"/>
       <w:r>
         <w:rPr>
           <w:rFonts w:hint="eastAsia"/>
         </w:rPr>
         <w:t>赋值运算符</w:t>
       </w:r>
-      <w:bookmarkEnd w:id="35"/>
+      <w:bookmarkEnd w:id="36"/>
     </w:p>
     <w:p>
       <w:r>
@@ -11360,14 +11074,14 @@
         <w:rPr>
           <w:rFonts w:hint="eastAsia"/>
         </w:rPr>
-        <w:t>提供值</w:t>
+        <w:t>提供</w:t>
       </w:r>
       <w:proofErr w:type="gramEnd"/>
       <w:r>
         <w:rPr>
           <w:rFonts w:hint="eastAsia"/>
         </w:rPr>
-        <w:t>的变量</w:t>
+        <w:t>值的变量</w:t>
       </w:r>
     </w:p>
     <w:p>
@@ -11403,27 +11117,27 @@
       <w:pPr>
         <w:pStyle w:val="2"/>
       </w:pPr>
-      <w:bookmarkStart w:id="36" w:name="_Toc526868802"/>
+      <w:bookmarkStart w:id="37" w:name="_Toc526868802"/>
       <w:r>
         <w:rPr>
           <w:rFonts w:hint="eastAsia"/>
         </w:rPr>
         <w:t>算术和赋值运算中的特殊点</w:t>
       </w:r>
-      <w:bookmarkEnd w:id="36"/>
+      <w:bookmarkEnd w:id="37"/>
     </w:p>
     <w:p>
       <w:pPr>
         <w:pStyle w:val="3"/>
       </w:pPr>
-      <w:bookmarkStart w:id="37" w:name="_Toc526868803"/>
+      <w:bookmarkStart w:id="38" w:name="_Toc526868803"/>
       <w:r>
         <w:rPr>
           <w:rFonts w:hint="eastAsia"/>
         </w:rPr>
         <w:t>自增和自减运算</w:t>
       </w:r>
-      <w:bookmarkEnd w:id="37"/>
+      <w:bookmarkEnd w:id="38"/>
     </w:p>
     <w:p>
       <w:r>
@@ -11843,14 +11557,14 @@
       <w:pPr>
         <w:pStyle w:val="3"/>
       </w:pPr>
-      <w:bookmarkStart w:id="38" w:name="_Toc526868804"/>
+      <w:bookmarkStart w:id="39" w:name="_Toc526868804"/>
       <w:r>
         <w:rPr>
           <w:rFonts w:hint="eastAsia"/>
         </w:rPr>
         <w:t>练习题</w:t>
       </w:r>
-      <w:bookmarkEnd w:id="38"/>
+      <w:bookmarkEnd w:id="39"/>
     </w:p>
     <w:p>
       <w:pPr>
@@ -11860,9 +11574,6 @@
           <w:numId w:val="1"/>
         </w:numPr>
         <w:ind w:firstLineChars="0"/>
-        <w:rPr>
-          <w:rFonts w:hint="eastAsia"/>
-        </w:rPr>
       </w:pPr>
       <w:r>
         <w:rPr>
@@ -11925,7 +11636,7 @@
       <w:pPr>
         <w:pStyle w:val="3"/>
       </w:pPr>
-      <w:bookmarkStart w:id="39" w:name="_Toc526868805"/>
+      <w:bookmarkStart w:id="40" w:name="_Toc526868805"/>
       <w:r>
         <w:rPr>
           <w:rFonts w:hint="eastAsia"/>
@@ -11951,7 +11662,7 @@
         </w:rPr>
         <w:t>运算</w:t>
       </w:r>
-      <w:bookmarkEnd w:id="39"/>
+      <w:bookmarkEnd w:id="40"/>
     </w:p>
     <w:p>
       <w:r>
@@ -11989,11 +11700,6 @@
             <w:tcW w:w="4148" w:type="dxa"/>
           </w:tcPr>
           <w:p>
-            <w:pPr>
-              <w:rPr>
-                <w:rFonts w:hint="eastAsia"/>
-              </w:rPr>
-            </w:pPr>
             <w:r>
               <w:rPr>
                 <w:rFonts w:hint="eastAsia"/>
@@ -12007,11 +11713,6 @@
             <w:tcW w:w="4148" w:type="dxa"/>
           </w:tcPr>
           <w:p>
-            <w:pPr>
-              <w:rPr>
-                <w:rFonts w:hint="eastAsia"/>
-              </w:rPr>
-            </w:pPr>
             <w:r>
               <w:rPr>
                 <w:rFonts w:hint="eastAsia"/>
@@ -12027,11 +11728,6 @@
             <w:tcW w:w="4148" w:type="dxa"/>
           </w:tcPr>
           <w:p>
-            <w:pPr>
-              <w:rPr>
-                <w:rFonts w:hint="eastAsia"/>
-              </w:rPr>
-            </w:pPr>
             <w:r>
               <w:rPr>
                 <w:rFonts w:hint="eastAsia"/>
@@ -12045,11 +11741,6 @@
             <w:tcW w:w="4148" w:type="dxa"/>
           </w:tcPr>
           <w:p>
-            <w:pPr>
-              <w:rPr>
-                <w:rFonts w:hint="eastAsia"/>
-              </w:rPr>
-            </w:pPr>
             <w:r>
               <w:rPr>
                 <w:rFonts w:hint="eastAsia"/>
@@ -12068,11 +11759,6 @@
             <w:tcW w:w="4148" w:type="dxa"/>
           </w:tcPr>
           <w:p>
-            <w:pPr>
-              <w:rPr>
-                <w:rFonts w:hint="eastAsia"/>
-              </w:rPr>
-            </w:pPr>
             <w:r>
               <w:rPr>
                 <w:rFonts w:hint="eastAsia"/>
@@ -12086,11 +11772,6 @@
             <w:tcW w:w="4148" w:type="dxa"/>
           </w:tcPr>
           <w:p>
-            <w:pPr>
-              <w:rPr>
-                <w:rFonts w:hint="eastAsia"/>
-              </w:rPr>
-            </w:pPr>
             <w:r>
               <w:rPr>
                 <w:rFonts w:hint="eastAsia"/>
@@ -12109,11 +11790,6 @@
             <w:tcW w:w="4148" w:type="dxa"/>
           </w:tcPr>
           <w:p>
-            <w:pPr>
-              <w:rPr>
-                <w:rFonts w:hint="eastAsia"/>
-              </w:rPr>
-            </w:pPr>
             <w:r>
               <w:rPr>
                 <w:rFonts w:hint="eastAsia"/>
@@ -12127,11 +11803,6 @@
             <w:tcW w:w="4148" w:type="dxa"/>
           </w:tcPr>
           <w:p>
-            <w:pPr>
-              <w:rPr>
-                <w:rFonts w:hint="eastAsia"/>
-              </w:rPr>
-            </w:pPr>
             <w:r>
               <w:rPr>
                 <w:rFonts w:hint="eastAsia"/>
@@ -12150,11 +11821,6 @@
             <w:tcW w:w="4148" w:type="dxa"/>
           </w:tcPr>
           <w:p>
-            <w:pPr>
-              <w:rPr>
-                <w:rFonts w:hint="eastAsia"/>
-              </w:rPr>
-            </w:pPr>
             <w:r>
               <w:rPr>
                 <w:rFonts w:hint="eastAsia"/>
@@ -12168,11 +11834,6 @@
             <w:tcW w:w="4148" w:type="dxa"/>
           </w:tcPr>
           <w:p>
-            <w:pPr>
-              <w:rPr>
-                <w:rFonts w:hint="eastAsia"/>
-              </w:rPr>
-            </w:pPr>
             <w:r>
               <w:rPr>
                 <w:rFonts w:hint="eastAsia"/>
@@ -12191,11 +11852,6 @@
             <w:tcW w:w="4148" w:type="dxa"/>
           </w:tcPr>
           <w:p>
-            <w:pPr>
-              <w:rPr>
-                <w:rFonts w:hint="eastAsia"/>
-              </w:rPr>
-            </w:pPr>
             <w:r>
               <w:rPr>
                 <w:rFonts w:hint="eastAsia"/>
@@ -12209,11 +11865,6 @@
             <w:tcW w:w="4148" w:type="dxa"/>
           </w:tcPr>
           <w:p>
-            <w:pPr>
-              <w:rPr>
-                <w:rFonts w:hint="eastAsia"/>
-              </w:rPr>
-            </w:pPr>
             <w:r>
               <w:rPr>
                 <w:rFonts w:hint="eastAsia"/>
@@ -12228,11 +11879,6 @@
       </w:tr>
     </w:tbl>
     <w:p>
-      <w:pPr>
-        <w:rPr>
-          <w:rFonts w:hint="eastAsia"/>
-        </w:rPr>
-      </w:pPr>
       <w:r>
         <w:rPr>
           <w:rFonts w:hint="eastAsia"/>
@@ -12283,11 +11929,6 @@
       </w:r>
     </w:p>
     <w:p>
-      <w:pPr>
-        <w:rPr>
-          <w:rFonts w:hint="eastAsia"/>
-        </w:rPr>
-      </w:pPr>
       <w:r>
         <w:rPr>
           <w:rFonts w:hint="eastAsia"/>
@@ -12344,7 +11985,7 @@
         <w:lastRenderedPageBreak/>
         <w:t xml:space="preserve"> </w:t>
       </w:r>
-      <w:bookmarkStart w:id="40" w:name="_Toc526868806"/>
+      <w:bookmarkStart w:id="41" w:name="_Toc526868806"/>
       <w:r>
         <w:rPr>
           <w:rFonts w:hint="eastAsia"/>
@@ -12377,7 +12018,7 @@
         </w:rPr>
         <w:t>赋值的特殊点</w:t>
       </w:r>
-      <w:bookmarkEnd w:id="40"/>
+      <w:bookmarkEnd w:id="41"/>
     </w:p>
     <w:p>
       <w:r>
@@ -12429,11 +12070,6 @@
       </w:r>
     </w:p>
     <w:p>
-      <w:pPr>
-        <w:rPr>
-          <w:rFonts w:hint="eastAsia"/>
-        </w:rPr>
-      </w:pPr>
       <w:r>
         <w:rPr>
           <w:rFonts w:hint="eastAsia"/>
@@ -12498,20 +12134,20 @@
       <w:pPr>
         <w:pStyle w:val="2"/>
       </w:pPr>
-      <w:bookmarkStart w:id="41" w:name="_Toc526868807"/>
+      <w:bookmarkStart w:id="42" w:name="_Toc526868807"/>
       <w:r>
         <w:rPr>
           <w:rFonts w:hint="eastAsia"/>
         </w:rPr>
         <w:t>位运算符</w:t>
       </w:r>
-      <w:bookmarkEnd w:id="41"/>
+      <w:bookmarkEnd w:id="42"/>
     </w:p>
     <w:p>
       <w:pPr>
         <w:pStyle w:val="2"/>
       </w:pPr>
-      <w:bookmarkStart w:id="42" w:name="_Toc526868808"/>
+      <w:bookmarkStart w:id="43" w:name="_Toc526868808"/>
       <w:r>
         <w:rPr>
           <w:rFonts w:hint="eastAsia"/>
@@ -12524,13 +12160,13 @@
         </w:rPr>
         <w:t>(三目运算符)</w:t>
       </w:r>
-      <w:bookmarkEnd w:id="42"/>
+      <w:bookmarkEnd w:id="43"/>
     </w:p>
     <w:p>
       <w:pPr>
         <w:pStyle w:val="1"/>
       </w:pPr>
-      <w:bookmarkStart w:id="43" w:name="_Toc526868809"/>
+      <w:bookmarkStart w:id="44" w:name="_Toc526868809"/>
       <w:r>
         <w:rPr>
           <w:rFonts w:hint="eastAsia"/>
@@ -12573,7 +12209,7 @@
         </w:rPr>
         <w:t>)</w:t>
       </w:r>
-      <w:bookmarkEnd w:id="43"/>
+      <w:bookmarkEnd w:id="44"/>
     </w:p>
     <w:p>
       <w:r>
@@ -12827,9 +12463,6 @@
           <w:numId w:val="1"/>
         </w:numPr>
         <w:ind w:firstLineChars="0"/>
-        <w:rPr>
-          <w:rFonts w:hint="eastAsia"/>
-        </w:rPr>
       </w:pPr>
       <w:r>
         <w:rPr>
@@ -12893,11 +12526,6 @@
       </w:r>
     </w:p>
     <w:p>
-      <w:pPr>
-        <w:rPr>
-          <w:rFonts w:hint="eastAsia"/>
-        </w:rPr>
-      </w:pPr>
       <w:r>
         <w:rPr>
           <w:rFonts w:hint="eastAsia"/>
@@ -12999,14 +12627,14 @@
       <w:pPr>
         <w:pStyle w:val="1"/>
       </w:pPr>
-      <w:bookmarkStart w:id="44" w:name="_Toc526868810"/>
+      <w:bookmarkStart w:id="45" w:name="_Toc526868810"/>
       <w:r>
         <w:rPr>
           <w:rFonts w:hint="eastAsia"/>
         </w:rPr>
         <w:t>可能遇到的错误操作</w:t>
       </w:r>
-      <w:bookmarkEnd w:id="44"/>
+      <w:bookmarkEnd w:id="45"/>
     </w:p>
     <w:p>
       <w:pPr>
@@ -13089,14 +12717,14 @@
       <w:pPr>
         <w:pStyle w:val="1"/>
       </w:pPr>
-      <w:bookmarkStart w:id="45" w:name="_Toc526868811"/>
+      <w:bookmarkStart w:id="46" w:name="_Toc526868811"/>
       <w:r>
         <w:rPr>
           <w:rFonts w:hint="eastAsia"/>
         </w:rPr>
         <w:t>思考</w:t>
       </w:r>
-      <w:bookmarkEnd w:id="45"/>
+      <w:bookmarkEnd w:id="46"/>
     </w:p>
     <w:p>
       <w:pPr>
@@ -13153,9 +12781,6 @@
           <w:numId w:val="2"/>
         </w:numPr>
         <w:ind w:firstLineChars="0"/>
-        <w:rPr>
-          <w:rFonts w:hint="eastAsia"/>
-        </w:rPr>
       </w:pPr>
       <w:r>
         <w:rPr>
@@ -13344,9 +12969,6 @@
           <w:numId w:val="3"/>
         </w:numPr>
         <w:ind w:firstLineChars="0"/>
-        <w:rPr>
-          <w:rFonts w:hint="eastAsia"/>
-        </w:rPr>
       </w:pPr>
       <w:r>
         <w:rPr>
@@ -13354,8 +12976,6 @@
         </w:rPr>
         <w:t>Random</w:t>
       </w:r>
-      <w:bookmarkStart w:id="46" w:name="_GoBack"/>
-      <w:bookmarkEnd w:id="46"/>
     </w:p>
     <w:sectPr>
       <w:pgSz w:w="11906" w:h="16838"/>
@@ -14605,7 +14225,7 @@
 </file>
 
 <file path=customXml/itemProps1.xml><?xml version="1.0" encoding="utf-8"?>
-<ds:datastoreItem xmlns:ds="http://schemas.openxmlformats.org/officeDocument/2006/customXml" ds:itemID="{FA6B933B-64E2-41D3-A0BC-8550A57A4078}">
+<ds:datastoreItem xmlns:ds="http://schemas.openxmlformats.org/officeDocument/2006/customXml" ds:itemID="{8F6C3083-1CA8-4AAB-8687-303EECFC76FF}">
   <ds:schemaRefs>
     <ds:schemaRef ds:uri="http://schemas.openxmlformats.org/officeDocument/2006/bibliography"/>
   </ds:schemaRefs>
